--- a/readme.docx
+++ b/readme.docx
@@ -43,25 +43,7 @@
           <w:sz w:val="22"/>
           <w:szCs w:val="22"/>
         </w:rPr>
-        <w:t xml:space="preserve">Vincent Xie, Jacob </w:t>
-      </w:r>
-      <w:proofErr w:type="spellStart"/>
-      <w:r>
-        <w:rPr>
-          <w:rFonts w:ascii="Helvetica" w:hAnsi="Helvetica" w:cs="Helvetica"/>
-          <w:sz w:val="22"/>
-          <w:szCs w:val="22"/>
-        </w:rPr>
-        <w:t>Rizer</w:t>
-      </w:r>
-      <w:proofErr w:type="spellEnd"/>
-      <w:r>
-        <w:rPr>
-          <w:rFonts w:ascii="Helvetica" w:hAnsi="Helvetica" w:cs="Helvetica"/>
-          <w:sz w:val="22"/>
-          <w:szCs w:val="22"/>
-        </w:rPr>
-        <w:t xml:space="preserve"> </w:t>
+        <w:t xml:space="preserve">Vincent Xie, Jacob Rizer </w:t>
       </w:r>
     </w:p>
     <w:p>
@@ -140,17 +122,15 @@
           <w:sz w:val="22"/>
           <w:szCs w:val="22"/>
         </w:rPr>
-        <w:t xml:space="preserve"> If there is nothing in the bank, then the bank info will be empty. Every time it gets a new connection, the accepter thr</w:t>
-      </w:r>
-      <w:bookmarkStart w:id="0" w:name="_GoBack"/>
-      <w:bookmarkEnd w:id="0"/>
-      <w:r>
-        <w:rPr>
-          <w:rFonts w:ascii="Helvetica" w:hAnsi="Helvetica" w:cs="Helvetica"/>
-          <w:sz w:val="22"/>
-          <w:szCs w:val="22"/>
-        </w:rPr>
-        <w:t>ead accepts it and creates a new thread. Each thread has a socket file descriptor to its own client, which each thread can read from and send data to.</w:t>
+        <w:t xml:space="preserve"> If an account is being currently serviced, it prints out “IN SESSION” next to the account.</w:t>
+      </w:r>
+      <w:r>
+        <w:rPr>
+          <w:rFonts w:ascii="Helvetica" w:hAnsi="Helvetica" w:cs="Helvetica"/>
+          <w:sz w:val="22"/>
+          <w:szCs w:val="22"/>
+        </w:rPr>
+        <w:t xml:space="preserve"> If there is nothing in the bank, then the bank info will be empty. Every time it gets a new connection, the accepter thread accepts it and creates a new thread. Each thread has a socket file descriptor to its own client, which each thread can read from and send data to.</w:t>
       </w:r>
     </w:p>
     <w:p>
@@ -181,25 +161,7 @@
           <w:sz w:val="22"/>
           <w:szCs w:val="22"/>
         </w:rPr>
-        <w:t xml:space="preserve">il it connects. Once it connects then it creates two threads. The first thread is a thread that reads input from </w:t>
-      </w:r>
-      <w:proofErr w:type="spellStart"/>
-      <w:r>
-        <w:rPr>
-          <w:rFonts w:ascii="Helvetica" w:hAnsi="Helvetica" w:cs="Helvetica"/>
-          <w:sz w:val="22"/>
-          <w:szCs w:val="22"/>
-        </w:rPr>
-        <w:t>stdin</w:t>
-      </w:r>
-      <w:proofErr w:type="spellEnd"/>
-      <w:r>
-        <w:rPr>
-          <w:rFonts w:ascii="Helvetica" w:hAnsi="Helvetica" w:cs="Helvetica"/>
-          <w:sz w:val="22"/>
-          <w:szCs w:val="22"/>
-        </w:rPr>
-        <w:t xml:space="preserve"> (the terminal) and then sends it to the server. </w:t>
+        <w:t xml:space="preserve">il it connects. Once it connects then it creates two threads. The first thread is a thread that reads input from stdin (the terminal) and then sends it to the server. </w:t>
       </w:r>
       <w:r>
         <w:rPr>
@@ -303,7 +265,73 @@
           <w:sz w:val="22"/>
           <w:szCs w:val="22"/>
         </w:rPr>
-        <w:t xml:space="preserve"> When “exit” is entered, the client closes the connection and </w:t>
+        <w:t xml:space="preserve"> When “finish” is entered, the client closes its session with the account and w</w:t>
+      </w:r>
+      <w:r>
+        <w:rPr>
+          <w:rFonts w:ascii="Helvetica" w:hAnsi="Helvetica" w:cs="Helvetica"/>
+          <w:sz w:val="22"/>
+          <w:szCs w:val="22"/>
+        </w:rPr>
+        <w:t xml:space="preserve">hen “exit” is entered, the client closes </w:t>
+      </w:r>
+      <w:r>
+        <w:rPr>
+          <w:rFonts w:ascii="Helvetica" w:hAnsi="Helvetica" w:cs="Helvetica"/>
+          <w:sz w:val="22"/>
+          <w:szCs w:val="22"/>
+        </w:rPr>
+        <w:t>its session with the</w:t>
+      </w:r>
+      <w:r>
+        <w:rPr>
+          <w:rFonts w:ascii="Helvetica" w:hAnsi="Helvetica" w:cs="Helvetica"/>
+          <w:sz w:val="22"/>
+          <w:szCs w:val="22"/>
+        </w:rPr>
+        <w:t xml:space="preserve"> account</w:t>
+      </w:r>
+      <w:r>
+        <w:rPr>
+          <w:rFonts w:ascii="Helvetica" w:hAnsi="Helvetica" w:cs="Helvetica"/>
+          <w:sz w:val="22"/>
+          <w:szCs w:val="22"/>
+        </w:rPr>
+        <w:t xml:space="preserve"> (if any) associated with the client</w:t>
+      </w:r>
+      <w:bookmarkStart w:id="0" w:name="_GoBack"/>
+      <w:bookmarkEnd w:id="0"/>
+      <w:r>
+        <w:rPr>
+          <w:rFonts w:ascii="Helvetica" w:hAnsi="Helvetica" w:cs="Helvetica"/>
+          <w:sz w:val="22"/>
+          <w:szCs w:val="22"/>
+        </w:rPr>
+        <w:t xml:space="preserve">, closes </w:t>
+      </w:r>
+      <w:r>
+        <w:rPr>
+          <w:rFonts w:ascii="Helvetica" w:hAnsi="Helvetica" w:cs="Helvetica"/>
+          <w:sz w:val="22"/>
+          <w:szCs w:val="22"/>
+        </w:rPr>
+        <w:t xml:space="preserve">the connection </w:t>
+      </w:r>
+      <w:r>
+        <w:rPr>
+          <w:rFonts w:ascii="Helvetica" w:hAnsi="Helvetica" w:cs="Helvetica"/>
+          <w:sz w:val="22"/>
+          <w:szCs w:val="22"/>
+        </w:rPr>
+        <w:t xml:space="preserve">with the server </w:t>
+      </w:r>
+      <w:r>
+        <w:rPr>
+          <w:rFonts w:ascii="Helvetica" w:hAnsi="Helvetica" w:cs="Helvetica"/>
+          <w:sz w:val="22"/>
+          <w:szCs w:val="22"/>
+        </w:rPr>
+        <w:t xml:space="preserve">and </w:t>
       </w:r>
       <w:r>
         <w:rPr>
@@ -334,44 +362,16 @@
           <w:szCs w:val="22"/>
         </w:rPr>
         <w:tab/>
-        <w:t xml:space="preserve">Back on the server end, if an invalid command is sent, then the server sends a message back to the client that tells it that the command is invalid. If a valid command is sent, then it calls the respective command. First of which is open, when open is called, we first make sure that we get the </w:t>
-      </w:r>
-      <w:proofErr w:type="spellStart"/>
-      <w:r>
-        <w:rPr>
-          <w:rFonts w:ascii="Helvetica" w:hAnsi="Helvetica" w:cs="Helvetica"/>
-          <w:sz w:val="22"/>
-          <w:szCs w:val="22"/>
-        </w:rPr>
-        <w:t>mutex</w:t>
-      </w:r>
-      <w:proofErr w:type="spellEnd"/>
-      <w:r>
-        <w:rPr>
-          <w:rFonts w:ascii="Helvetica" w:hAnsi="Helvetica" w:cs="Helvetica"/>
-          <w:sz w:val="22"/>
-          <w:szCs w:val="22"/>
-        </w:rPr>
-        <w:t xml:space="preserve"> lock for the bank. This is to prevent opening a new account while the bank is being printed. The same happens for the other commands. Likewise, when calling start on an account, it makes sure that it has the</w:t>
-      </w:r>
-      <w:r>
-        <w:rPr>
-          <w:rFonts w:ascii="Helvetica" w:hAnsi="Helvetica" w:cs="Helvetica"/>
-          <w:sz w:val="22"/>
-          <w:szCs w:val="22"/>
-        </w:rPr>
-        <w:t xml:space="preserve"> </w:t>
-      </w:r>
-      <w:proofErr w:type="spellStart"/>
-      <w:r>
-        <w:rPr>
-          <w:rFonts w:ascii="Helvetica" w:hAnsi="Helvetica" w:cs="Helvetica"/>
-          <w:sz w:val="22"/>
-          <w:szCs w:val="22"/>
-        </w:rPr>
-        <w:t>mutex</w:t>
-      </w:r>
-      <w:proofErr w:type="spellEnd"/>
+        <w:t>Back on the server end, if an invalid command is sent, then the server sends a message back to the client that tells it that the command is invalid. If a valid command is sent, then it calls the respective command. First of which is open, when open is called, we first make sure that we get the mutex lock for the bank. This is to prevent opening a new account while the bank is being printed. The same happens for the other commands. Likewise, when calling start on an account, it makes sure that it has the</w:t>
+      </w:r>
+      <w:r>
+        <w:rPr>
+          <w:rFonts w:ascii="Helvetica" w:hAnsi="Helvetica" w:cs="Helvetica"/>
+          <w:sz w:val="22"/>
+          <w:szCs w:val="22"/>
+        </w:rPr>
+        <w:t xml:space="preserve"> mutex</w:t>
+      </w:r>
       <w:r>
         <w:rPr>
           <w:rFonts w:ascii="Helvetica" w:hAnsi="Helvetica" w:cs="Helvetica"/>
@@ -395,7 +395,16 @@
           <w:sz w:val="22"/>
           <w:szCs w:val="22"/>
         </w:rPr>
-        <w:t>This prevents two accounts from accessing the same account at the same time. For the other functions, such as debit</w:t>
+        <w:t xml:space="preserve">This prevents two accounts from accessing the same </w:t>
+      </w:r>
+      <w:r>
+        <w:rPr>
+          <w:rFonts w:ascii="Helvetica" w:hAnsi="Helvetica" w:cs="Helvetica"/>
+          <w:sz w:val="22"/>
+          <w:szCs w:val="22"/>
+        </w:rPr>
+        <w:lastRenderedPageBreak/>
+        <w:t>account at the same time. For the other functions, such as debit</w:t>
       </w:r>
       <w:r>
         <w:rPr>
@@ -411,16 +420,7 @@
           <w:sz w:val="22"/>
           <w:szCs w:val="22"/>
         </w:rPr>
-        <w:t xml:space="preserve"> To prevent deadlocks and race conditions, we made sure to lock the locks in </w:t>
-      </w:r>
-      <w:r>
-        <w:rPr>
-          <w:rFonts w:ascii="Helvetica" w:hAnsi="Helvetica" w:cs="Helvetica"/>
-          <w:sz w:val="22"/>
-          <w:szCs w:val="22"/>
-        </w:rPr>
-        <w:lastRenderedPageBreak/>
-        <w:t>the same canonical order.</w:t>
+        <w:t xml:space="preserve"> To prevent deadlocks and race conditions, we made sure to lock the locks in the same canonical order.</w:t>
       </w:r>
     </w:p>
     <w:p>
@@ -469,27 +469,7 @@
           <w:sz w:val="22"/>
           <w:szCs w:val="22"/>
         </w:rPr>
-        <w:t xml:space="preserve">that takes advantage of multiprocessing and shared memory. In the server, we would create a new process using </w:t>
-      </w:r>
-      <w:proofErr w:type="gramStart"/>
-      <w:r>
-        <w:rPr>
-          <w:rFonts w:ascii="Helvetica" w:hAnsi="Helvetica" w:cs="Helvetica"/>
-          <w:b/>
-          <w:sz w:val="22"/>
-          <w:szCs w:val="22"/>
-        </w:rPr>
-        <w:t>fork(</w:t>
-      </w:r>
-      <w:proofErr w:type="gramEnd"/>
-      <w:r>
-        <w:rPr>
-          <w:rFonts w:ascii="Helvetica" w:hAnsi="Helvetica" w:cs="Helvetica"/>
-          <w:b/>
-          <w:sz w:val="22"/>
-          <w:szCs w:val="22"/>
-        </w:rPr>
-        <w:t xml:space="preserve">) instead of creating a new thread. </w:t>
+        <w:t xml:space="preserve">that takes advantage of multiprocessing and shared memory. In the server, we would create a new process using fork() instead of creating a new thread. </w:t>
       </w:r>
       <w:r>
         <w:rPr>

--- a/readme.docx
+++ b/readme.docx
@@ -299,8 +299,6 @@
         </w:rPr>
         <w:t xml:space="preserve"> (if any) associated with the client</w:t>
       </w:r>
-      <w:bookmarkStart w:id="0" w:name="_GoBack"/>
-      <w:bookmarkEnd w:id="0"/>
       <w:r>
         <w:rPr>
           <w:rFonts w:ascii="Helvetica" w:hAnsi="Helvetica" w:cs="Helvetica"/>
@@ -378,24 +376,15 @@
           <w:sz w:val="22"/>
           <w:szCs w:val="22"/>
         </w:rPr>
-        <w:t xml:space="preserve"> lock for the account. </w:t>
-      </w:r>
-      <w:r>
-        <w:rPr>
-          <w:rFonts w:ascii="Helvetica" w:hAnsi="Helvetica" w:cs="Helvetica"/>
-          <w:b/>
-          <w:sz w:val="22"/>
-          <w:szCs w:val="22"/>
-        </w:rPr>
-        <w:t xml:space="preserve">(Extra Credit: If for any reason it does not have the lock, it tries again in 2 seconds.) </w:t>
-      </w:r>
-      <w:r>
-        <w:rPr>
-          <w:rFonts w:ascii="Helvetica" w:hAnsi="Helvetica" w:cs="Helvetica"/>
-          <w:sz w:val="22"/>
-          <w:szCs w:val="22"/>
-        </w:rPr>
-        <w:t xml:space="preserve">This prevents two accounts from accessing the same </w:t>
+        <w:t xml:space="preserve"> lock for the account. This prevents two accounts from accessing the same account at the same time. For the other functions, such as debit</w:t>
+      </w:r>
+      <w:r>
+        <w:rPr>
+          <w:rFonts w:ascii="Helvetica" w:hAnsi="Helvetica" w:cs="Helvetica"/>
+          <w:sz w:val="22"/>
+          <w:szCs w:val="22"/>
+        </w:rPr>
+        <w:t xml:space="preserve">, debit, credit we make </w:t>
       </w:r>
       <w:r>
         <w:rPr>
@@ -404,15 +393,7 @@
           <w:szCs w:val="22"/>
         </w:rPr>
         <w:lastRenderedPageBreak/>
-        <w:t>account at the same time. For the other functions, such as debit</w:t>
-      </w:r>
-      <w:r>
-        <w:rPr>
-          <w:rFonts w:ascii="Helvetica" w:hAnsi="Helvetica" w:cs="Helvetica"/>
-          <w:sz w:val="22"/>
-          <w:szCs w:val="22"/>
-        </w:rPr>
-        <w:t>, debit, credit we make sure we have the lock for the account before making changes to the values or printing them out.</w:t>
+        <w:t>sure we have the lock for the account before making changes to the values or printing them out.</w:t>
       </w:r>
       <w:r>
         <w:rPr>
@@ -421,6 +402,24 @@
           <w:szCs w:val="22"/>
         </w:rPr>
         <w:t xml:space="preserve"> To prevent deadlocks and race conditions, we made sure to lock the locks in the same canonical order.</w:t>
+      </w:r>
+      <w:r>
+        <w:rPr>
+          <w:rFonts w:ascii="Helvetica" w:hAnsi="Helvetica" w:cs="Helvetica"/>
+          <w:sz w:val="22"/>
+          <w:szCs w:val="22"/>
+        </w:rPr>
+        <w:t xml:space="preserve"> Shutting down the server will also </w:t>
+      </w:r>
+      <w:bookmarkStart w:id="0" w:name="_GoBack"/>
+      <w:bookmarkEnd w:id="0"/>
+      <w:r>
+        <w:rPr>
+          <w:rFonts w:ascii="Helvetica" w:hAnsi="Helvetica" w:cs="Helvetica"/>
+          <w:sz w:val="22"/>
+          <w:szCs w:val="22"/>
+        </w:rPr>
+        <w:t>shut down all of the clients.</w:t>
       </w:r>
     </w:p>
     <w:p>
